--- a/Scrum_Synthese.docx
+++ b/Scrum_Synthese.docx
@@ -99,7 +99,7 @@
             </w:rPr>
             <w:fldChar w:fldCharType="separate"/>
           </w:r>
-          <w:hyperlink w:anchor="_Toc92873475" w:history="1">
+          <w:hyperlink w:anchor="_Toc92965368" w:history="1">
             <w:r>
               <w:rPr>
                 <w:rStyle w:val="Lienhypertexte"/>
@@ -120,7 +120,7 @@
                 <w:rStyle w:val="Lienhypertexte"/>
                 <w:noProof/>
               </w:rPr>
-              <w:t>Te</w:t>
+              <w:t>Qu’est-ce que Scrum ?</w:t>
             </w:r>
             <w:r>
               <w:rPr>
@@ -141,7 +141,7 @@
                 <w:noProof/>
                 <w:webHidden/>
               </w:rPr>
-              <w:instrText xml:space="preserve"> PAGEREF _Toc92873475 \h </w:instrText>
+              <w:instrText xml:space="preserve"> PAGEREF _Toc92965368 \h </w:instrText>
             </w:r>
             <w:r>
               <w:rPr>
@@ -185,7 +185,7 @@
               <w:lang w:eastAsia="fr-FR"/>
             </w:rPr>
           </w:pPr>
-          <w:hyperlink w:anchor="_Toc92873476" w:history="1">
+          <w:hyperlink w:anchor="_Toc92965369" w:history="1">
             <w:r>
               <w:rPr>
                 <w:rStyle w:val="Lienhypertexte"/>
@@ -206,7 +206,7 @@
                 <w:rStyle w:val="Lienhypertexte"/>
                 <w:noProof/>
               </w:rPr>
-              <w:t>Test</w:t>
+              <w:t>Avantages et inconvénients</w:t>
             </w:r>
             <w:r>
               <w:rPr>
@@ -227,7 +227,7 @@
                 <w:noProof/>
                 <w:webHidden/>
               </w:rPr>
-              <w:instrText xml:space="preserve"> PAGEREF _Toc92873476 \h </w:instrText>
+              <w:instrText xml:space="preserve"> PAGEREF _Toc92965369 \h </w:instrText>
             </w:r>
             <w:r>
               <w:rPr>
@@ -271,7 +271,7 @@
               <w:lang w:eastAsia="fr-FR"/>
             </w:rPr>
           </w:pPr>
-          <w:hyperlink w:anchor="_Toc92873477" w:history="1">
+          <w:hyperlink w:anchor="_Toc92965370" w:history="1">
             <w:r>
               <w:rPr>
                 <w:rStyle w:val="Lienhypertexte"/>
@@ -292,7 +292,7 @@
                 <w:rStyle w:val="Lienhypertexte"/>
                 <w:noProof/>
               </w:rPr>
-              <w:t>Test</w:t>
+              <w:t>Avantages</w:t>
             </w:r>
             <w:r>
               <w:rPr>
@@ -313,7 +313,93 @@
                 <w:noProof/>
                 <w:webHidden/>
               </w:rPr>
-              <w:instrText xml:space="preserve"> PAGEREF _Toc92873477 \h </w:instrText>
+              <w:instrText xml:space="preserve"> PAGEREF _Toc92965370 \h </w:instrText>
+            </w:r>
+            <w:r>
+              <w:rPr>
+                <w:noProof/>
+                <w:webHidden/>
+              </w:rPr>
+            </w:r>
+            <w:r>
+              <w:rPr>
+                <w:noProof/>
+                <w:webHidden/>
+              </w:rPr>
+              <w:fldChar w:fldCharType="separate"/>
+            </w:r>
+            <w:r>
+              <w:rPr>
+                <w:noProof/>
+                <w:webHidden/>
+              </w:rPr>
+              <w:t>2</w:t>
+            </w:r>
+            <w:r>
+              <w:rPr>
+                <w:noProof/>
+                <w:webHidden/>
+              </w:rPr>
+              <w:fldChar w:fldCharType="end"/>
+            </w:r>
+          </w:hyperlink>
+        </w:p>
+        <w:p>
+          <w:pPr>
+            <w:pStyle w:val="TM3"/>
+            <w:tabs>
+              <w:tab w:val="left" w:pos="1320"/>
+              <w:tab w:val="right" w:leader="dot" w:pos="9062"/>
+            </w:tabs>
+            <w:rPr>
+              <w:rFonts w:asciiTheme="minorHAnsi" w:eastAsiaTheme="minorEastAsia" w:hAnsiTheme="minorHAnsi" w:cstheme="minorBidi"/>
+              <w:noProof/>
+              <w:lang w:eastAsia="fr-FR"/>
+            </w:rPr>
+          </w:pPr>
+          <w:hyperlink w:anchor="_Toc92965371" w:history="1">
+            <w:r>
+              <w:rPr>
+                <w:rStyle w:val="Lienhypertexte"/>
+                <w:noProof/>
+              </w:rPr>
+              <w:t>1.1.2</w:t>
+            </w:r>
+            <w:r>
+              <w:rPr>
+                <w:rFonts w:asciiTheme="minorHAnsi" w:eastAsiaTheme="minorEastAsia" w:hAnsiTheme="minorHAnsi" w:cstheme="minorBidi"/>
+                <w:noProof/>
+                <w:lang w:eastAsia="fr-FR"/>
+              </w:rPr>
+              <w:tab/>
+            </w:r>
+            <w:r>
+              <w:rPr>
+                <w:rStyle w:val="Lienhypertexte"/>
+                <w:noProof/>
+              </w:rPr>
+              <w:t>inconvénients</w:t>
+            </w:r>
+            <w:r>
+              <w:rPr>
+                <w:noProof/>
+                <w:webHidden/>
+              </w:rPr>
+              <w:tab/>
+            </w:r>
+            <w:r>
+              <w:rPr>
+                <w:noProof/>
+                <w:webHidden/>
+              </w:rPr>
+              <w:fldChar w:fldCharType="begin"/>
+            </w:r>
+            <w:r>
+              <w:rPr>
+                <w:noProof/>
+                <w:webHidden/>
+              </w:rPr>
+              <w:instrText xml:space="preserve"> PAGEREF _Toc92965371 \h </w:instrText>
             </w:r>
             <w:r>
               <w:rPr>
@@ -388,10 +474,12 @@
       <w:pPr>
         <w:pStyle w:val="Titre1"/>
       </w:pPr>
+      <w:bookmarkStart w:id="0" w:name="_Toc92965368"/>
       <w:r>
         <w:lastRenderedPageBreak/>
         <w:t>Qu’est-ce que Scrum ?</w:t>
       </w:r>
+      <w:bookmarkEnd w:id="0"/>
     </w:p>
     <w:p>
       <w:pPr>
@@ -412,48 +500,64 @@
       <w:pPr>
         <w:pStyle w:val="Titre2"/>
       </w:pPr>
-      <w:bookmarkStart w:id="0" w:name="_Toc92873476"/>
+      <w:bookmarkStart w:id="1" w:name="_Toc92965369"/>
       <w:r>
-        <w:t>Test</w:t>
+        <w:t>Avantages et inconvénients</w:t>
       </w:r>
-      <w:bookmarkEnd w:id="0"/>
+      <w:bookmarkEnd w:id="1"/>
     </w:p>
     <w:p>
       <w:pPr>
         <w:pStyle w:val="Paragraphe2"/>
       </w:pPr>
+    </w:p>
+    <w:p>
+      <w:pPr>
+        <w:pStyle w:val="Titre3"/>
+      </w:pPr>
+      <w:bookmarkStart w:id="2" w:name="_Toc92965370"/>
       <w:r>
-        <w:t>Paragraphe</w:t>
+        <w:t>Avantages</w:t>
+      </w:r>
+      <w:bookmarkEnd w:id="2"/>
+    </w:p>
+    <w:p>
+      <w:pPr>
+        <w:pStyle w:val="paragraphe3"/>
+      </w:pPr>
+      <w:r>
+        <w:t xml:space="preserve">Le processus de « SPRINT » permet un développement précis et bien réparti par l’ensemble du personnel sur un projet, il permet de savoir à quel niveau du projet chaque membre du groupe </w:t>
+      </w:r>
+      <w:r>
+        <w:t>est, ainsi que de poser des commentaires ou annotations en cas de difficultés. En bref, bien utilisé, cela peut être une méthode efficace pour le bon déroulement de la réalisation d’un projet.</w:t>
       </w:r>
     </w:p>
     <w:p>
       <w:pPr>
         <w:pStyle w:val="Titre3"/>
       </w:pPr>
-      <w:bookmarkStart w:id="1" w:name="_Toc92873477"/>
+      <w:bookmarkStart w:id="3" w:name="_Toc92965371"/>
       <w:r>
-        <w:t>Test</w:t>
+        <w:t>inconvénients</w:t>
       </w:r>
-      <w:bookmarkEnd w:id="1"/>
+      <w:bookmarkEnd w:id="3"/>
     </w:p>
     <w:p>
       <w:pPr>
         <w:pStyle w:val="paragraphe3"/>
       </w:pPr>
       <w:r>
-        <w:t>Paragraphe</w:t>
+        <w:t xml:space="preserve">Il peut être </w:t>
+      </w:r>
+      <w:r>
+        <w:t>difficile pour le maître Scrum de planifier, structurer et d’organiser un projet qui manque de définition claire</w:t>
+      </w:r>
+      <w:r>
+        <w:t>. Les changements fréquents et les incertitudes quant à la nature précise du produit fini rendent le cycle de vie du projet assez intense pour toutes les personnes concernées.</w:t>
       </w:r>
     </w:p>
-    <w:p>
-      <w:pPr>
-        <w:tabs>
-          <w:tab w:val="left" w:pos="2394"/>
-        </w:tabs>
-      </w:pPr>
-      <w:r>
-        <w:tab/>
-      </w:r>
-    </w:p>
+    <w:p/>
+    <w:p/>
     <w:sectPr>
       <w:headerReference w:type="default" r:id="rId11"/>
       <w:footerReference w:type="default" r:id="rId12"/>
@@ -674,7 +778,7 @@
               <w:sz w:val="18"/>
               <w:szCs w:val="18"/>
             </w:rPr>
-            <w:t>00/00/0000 00:00</w:t>
+            <w:t>12/01/2022 10:06</w:t>
           </w:r>
           <w:r>
             <w:rPr>
@@ -1038,7 +1142,7 @@
               <w:sz w:val="18"/>
               <w:szCs w:val="18"/>
             </w:rPr>
-            <w:t>00/00/0000 00:00</w:t>
+            <w:t>12/01/2022 10:06</w:t>
           </w:r>
           <w:r>
             <w:rPr>
@@ -1695,7 +1799,7 @@
         <w:sz w:val="44"/>
         <w:szCs w:val="44"/>
       </w:rPr>
-      <w:t>Découverte du réseau LPWAN</w:t>
+      <w:t>Découverte de SCRUM</w:t>
     </w:r>
   </w:p>
 </w:hdr>
@@ -3231,6 +3335,25 @@
 </file>
 
 <file path=customXml/item1.xml><?xml version="1.0" encoding="utf-8"?>
+<?mso-contentType ?>
+<FormTemplates xmlns="http://schemas.microsoft.com/sharepoint/v3/contenttype/forms">
+  <Display>DocumentLibraryForm</Display>
+  <Edit>DocumentLibraryForm</Edit>
+  <New>DocumentLibraryForm</New>
+</FormTemplates>
+</file>
+
+<file path=customXml/item2.xml><?xml version="1.0" encoding="utf-8"?>
+<p:properties xmlns:p="http://schemas.microsoft.com/office/2006/metadata/properties" xmlns:xsi="http://www.w3.org/2001/XMLSchema-instance" xmlns:pc="http://schemas.microsoft.com/office/infopath/2007/PartnerControls">
+  <documentManagement/>
+</p:properties>
+</file>
+
+<file path=customXml/item3.xml><?xml version="1.0" encoding="utf-8"?>
+<b:Sources xmlns:b="http://schemas.openxmlformats.org/officeDocument/2006/bibliography" xmlns="http://schemas.openxmlformats.org/officeDocument/2006/bibliography" SelectedStyle="\APASixthEditionOfficeOnline.xsl" StyleName="APA" Version="6"/>
+</file>
+
+<file path=customXml/item4.xml><?xml version="1.0" encoding="utf-8"?>
 <ct:contentTypeSchema xmlns:ct="http://schemas.microsoft.com/office/2006/metadata/contentType" xmlns:ma="http://schemas.microsoft.com/office/2006/metadata/properties/metaAttributes" ct:_="" ma:_="" ma:contentTypeName="Document" ma:contentTypeID="0x01010083E6B8C613B3E941B7432D01405DD73D" ma:contentTypeVersion="7" ma:contentTypeDescription="Crée un document." ma:contentTypeScope="" ma:versionID="5f57a272a10bc287f934a5e25f867b72">
   <xsd:schema xmlns:xsd="http://www.w3.org/2001/XMLSchema" xmlns:xs="http://www.w3.org/2001/XMLSchema" xmlns:p="http://schemas.microsoft.com/office/2006/metadata/properties" xmlns:ns3="8e3e3b4c-64e4-41da-9acd-0b5c2c870649" xmlns:ns4="e18903db-ef7d-4c1f-bb5f-816e4e2f7cd2" targetNamespace="http://schemas.microsoft.com/office/2006/metadata/properties" ma:root="true" ma:fieldsID="7a1fb8ecab5ff4e9f53cc5bb42da57f2" ns3:_="" ns4:_="">
     <xsd:import namespace="8e3e3b4c-64e4-41da-9acd-0b5c2c870649"/>
@@ -3415,26 +3538,32 @@
 </ct:contentTypeSchema>
 </file>
 
-<file path=customXml/item2.xml><?xml version="1.0" encoding="utf-8"?>
-<b:Sources xmlns:b="http://schemas.openxmlformats.org/officeDocument/2006/bibliography" xmlns="http://schemas.openxmlformats.org/officeDocument/2006/bibliography" SelectedStyle="\APASixthEditionOfficeOnline.xsl" StyleName="APA" Version="6"/>
+<file path=customXml/itemProps1.xml><?xml version="1.0" encoding="utf-8"?>
+<ds:datastoreItem xmlns:ds="http://schemas.openxmlformats.org/officeDocument/2006/customXml" ds:itemID="{20D67B2F-EBDA-4894-9B9C-094A27557430}">
+  <ds:schemaRefs>
+    <ds:schemaRef ds:uri="http://schemas.microsoft.com/sharepoint/v3/contenttype/forms"/>
+  </ds:schemaRefs>
+</ds:datastoreItem>
 </file>
 
-<file path=customXml/item3.xml><?xml version="1.0" encoding="utf-8"?>
-<p:properties xmlns:p="http://schemas.microsoft.com/office/2006/metadata/properties" xmlns:xsi="http://www.w3.org/2001/XMLSchema-instance" xmlns:pc="http://schemas.microsoft.com/office/infopath/2007/PartnerControls">
-  <documentManagement/>
-</p:properties>
+<file path=customXml/itemProps2.xml><?xml version="1.0" encoding="utf-8"?>
+<ds:datastoreItem xmlns:ds="http://schemas.openxmlformats.org/officeDocument/2006/customXml" ds:itemID="{EB8FA761-4A18-424E-AFAB-DBF79D47958A}">
+  <ds:schemaRefs>
+    <ds:schemaRef ds:uri="http://schemas.microsoft.com/office/2006/metadata/properties"/>
+    <ds:schemaRef ds:uri="http://schemas.microsoft.com/office/infopath/2007/PartnerControls"/>
+  </ds:schemaRefs>
+</ds:datastoreItem>
 </file>
 
-<file path=customXml/item4.xml><?xml version="1.0" encoding="utf-8"?>
-<?mso-contentType ?>
-<FormTemplates xmlns="http://schemas.microsoft.com/sharepoint/v3/contenttype/forms">
-  <Display>DocumentLibraryForm</Display>
-  <Edit>DocumentLibraryForm</Edit>
-  <New>DocumentLibraryForm</New>
-</FormTemplates>
+<file path=customXml/itemProps3.xml><?xml version="1.0" encoding="utf-8"?>
+<ds:datastoreItem xmlns:ds="http://schemas.openxmlformats.org/officeDocument/2006/customXml" ds:itemID="{C22AB1CE-5FCF-4000-9E2E-2D055017F0A0}">
+  <ds:schemaRefs>
+    <ds:schemaRef ds:uri="http://schemas.openxmlformats.org/officeDocument/2006/bibliography"/>
+  </ds:schemaRefs>
+</ds:datastoreItem>
 </file>
 
-<file path=customXml/itemProps1.xml><?xml version="1.0" encoding="utf-8"?>
+<file path=customXml/itemProps4.xml><?xml version="1.0" encoding="utf-8"?>
 <ds:datastoreItem xmlns:ds="http://schemas.openxmlformats.org/officeDocument/2006/customXml" ds:itemID="{DBFEC3F8-F1BD-4474-9C66-984AE69C13A1}">
   <ds:schemaRefs>
     <ds:schemaRef ds:uri="http://schemas.microsoft.com/office/2006/metadata/contentType"/>
@@ -3451,29 +3580,4 @@
     <ds:schemaRef ds:uri="http://schemas.microsoft.com/internal/obd"/>
   </ds:schemaRefs>
 </ds:datastoreItem>
-</file>
-
-<file path=customXml/itemProps2.xml><?xml version="1.0" encoding="utf-8"?>
-<ds:datastoreItem xmlns:ds="http://schemas.openxmlformats.org/officeDocument/2006/customXml" ds:itemID="{C22AB1CE-5FCF-4000-9E2E-2D055017F0A0}">
-  <ds:schemaRefs>
-    <ds:schemaRef ds:uri="http://schemas.openxmlformats.org/officeDocument/2006/bibliography"/>
-  </ds:schemaRefs>
-</ds:datastoreItem>
-</file>
-
-<file path=customXml/itemProps3.xml><?xml version="1.0" encoding="utf-8"?>
-<ds:datastoreItem xmlns:ds="http://schemas.openxmlformats.org/officeDocument/2006/customXml" ds:itemID="{EB8FA761-4A18-424E-AFAB-DBF79D47958A}">
-  <ds:schemaRefs>
-    <ds:schemaRef ds:uri="http://schemas.microsoft.com/office/2006/metadata/properties"/>
-    <ds:schemaRef ds:uri="http://schemas.microsoft.com/office/infopath/2007/PartnerControls"/>
-  </ds:schemaRefs>
-</ds:datastoreItem>
-</file>
-
-<file path=customXml/itemProps4.xml><?xml version="1.0" encoding="utf-8"?>
-<ds:datastoreItem xmlns:ds="http://schemas.openxmlformats.org/officeDocument/2006/customXml" ds:itemID="{20D67B2F-EBDA-4894-9B9C-094A27557430}">
-  <ds:schemaRefs>
-    <ds:schemaRef ds:uri="http://schemas.microsoft.com/sharepoint/v3/contenttype/forms"/>
-  </ds:schemaRefs>
-</ds:datastoreItem>
 </file>